--- a/Doctor Appointment Booking System.docx
+++ b/Doctor Appointment Booking System.docx
@@ -4,13 +4,235 @@
   <w:body>
     <w:p>
       <w:pPr>
+        <w:rPr>
+          <w:rFonts w:ascii="Times New Roman" w:eastAsia="Times New Roman" w:hAnsi="Times New Roman" w:cs="Times New Roman"/>
+          <w:sz w:val="40"/>
+          <w:szCs w:val="40"/>
+        </w:rPr>
+      </w:pPr>
+      <w:r>
+        <w:rPr>
+          <w:rFonts w:ascii="Times New Roman" w:eastAsia="Times New Roman" w:hAnsi="Times New Roman" w:cs="Times New Roman"/>
+          <w:sz w:val="40"/>
+          <w:szCs w:val="40"/>
+        </w:rPr>
+        <w:t>Project by Group 2 of Real World (Coventry)</w:t>
+      </w:r>
+    </w:p>
+    <w:p>
+      <w:pPr>
+        <w:rPr>
+          <w:rFonts w:ascii="Times New Roman" w:eastAsia="Times New Roman" w:hAnsi="Times New Roman" w:cs="Times New Roman"/>
+          <w:sz w:val="40"/>
+          <w:szCs w:val="40"/>
+        </w:rPr>
+      </w:pPr>
+      <w:r>
+        <w:rPr>
+          <w:rFonts w:ascii="Times New Roman" w:eastAsia="Times New Roman" w:hAnsi="Times New Roman" w:cs="Times New Roman"/>
+          <w:sz w:val="40"/>
+          <w:szCs w:val="40"/>
+        </w:rPr>
+        <w:t>Project Title:</w:t>
+      </w:r>
+      <w:r>
+        <w:t xml:space="preserve"> </w:t>
+      </w:r>
+      <w:r>
+        <w:rPr>
+          <w:rFonts w:ascii="Times New Roman" w:eastAsia="Times New Roman" w:hAnsi="Times New Roman" w:cs="Times New Roman"/>
+          <w:sz w:val="40"/>
+          <w:szCs w:val="40"/>
+        </w:rPr>
+        <w:t>Doctor Appointment Booking System</w:t>
+      </w:r>
+    </w:p>
+    <w:p>
+      <w:pPr>
+        <w:rPr>
+          <w:rFonts w:ascii="Times New Roman" w:eastAsia="Times New Roman" w:hAnsi="Times New Roman" w:cs="Times New Roman"/>
+          <w:sz w:val="40"/>
+          <w:szCs w:val="40"/>
+        </w:rPr>
+      </w:pPr>
+      <w:r>
+        <w:rPr>
+          <w:rFonts w:ascii="Times New Roman" w:eastAsia="Times New Roman" w:hAnsi="Times New Roman" w:cs="Times New Roman"/>
+          <w:sz w:val="40"/>
+          <w:szCs w:val="40"/>
+        </w:rPr>
+        <w:t xml:space="preserve">Project members: </w:t>
+      </w:r>
+    </w:p>
+    <w:p>
+      <w:pPr>
+        <w:rPr>
+          <w:rFonts w:ascii="Times New Roman" w:eastAsia="Times New Roman" w:hAnsi="Times New Roman" w:cs="Times New Roman"/>
+          <w:sz w:val="40"/>
+          <w:szCs w:val="40"/>
+        </w:rPr>
+      </w:pPr>
+      <w:r>
+        <w:rPr>
+          <w:rFonts w:ascii="Times New Roman" w:eastAsia="Times New Roman" w:hAnsi="Times New Roman" w:cs="Times New Roman"/>
+          <w:sz w:val="40"/>
+          <w:szCs w:val="40"/>
+        </w:rPr>
+        <w:t>Emmanuel Frimpong Asante - 050919002</w:t>
+      </w:r>
+    </w:p>
+    <w:p>
+      <w:pPr>
+        <w:rPr>
+          <w:rFonts w:ascii="Times New Roman" w:eastAsia="Times New Roman" w:hAnsi="Times New Roman" w:cs="Times New Roman"/>
+          <w:sz w:val="40"/>
+          <w:szCs w:val="40"/>
+        </w:rPr>
+      </w:pPr>
+      <w:r>
+        <w:rPr>
+          <w:rFonts w:ascii="Times New Roman" w:eastAsia="Times New Roman" w:hAnsi="Times New Roman" w:cs="Times New Roman"/>
+          <w:sz w:val="40"/>
+          <w:szCs w:val="40"/>
+        </w:rPr>
+        <w:t>Samuel Owusu                       -</w:t>
+      </w:r>
+    </w:p>
+    <w:p>
+      <w:pPr>
+        <w:rPr>
+          <w:rFonts w:ascii="Times New Roman" w:eastAsia="Times New Roman" w:hAnsi="Times New Roman" w:cs="Times New Roman"/>
+          <w:sz w:val="40"/>
+          <w:szCs w:val="40"/>
+        </w:rPr>
+      </w:pPr>
+      <w:proofErr w:type="spellStart"/>
+      <w:r>
+        <w:rPr>
+          <w:rFonts w:ascii="Times New Roman" w:eastAsia="Times New Roman" w:hAnsi="Times New Roman" w:cs="Times New Roman"/>
+          <w:sz w:val="40"/>
+          <w:szCs w:val="40"/>
+        </w:rPr>
+        <w:t>Shaibu</w:t>
+      </w:r>
+      <w:proofErr w:type="spellEnd"/>
+      <w:r>
+        <w:rPr>
+          <w:rFonts w:ascii="Times New Roman" w:eastAsia="Times New Roman" w:hAnsi="Times New Roman" w:cs="Times New Roman"/>
+          <w:sz w:val="40"/>
+          <w:szCs w:val="40"/>
+        </w:rPr>
+        <w:t xml:space="preserve"> Zidane                        - </w:t>
+      </w:r>
+    </w:p>
+    <w:p>
+      <w:pPr>
+        <w:rPr>
+          <w:rFonts w:ascii="Times New Roman" w:eastAsia="Times New Roman" w:hAnsi="Times New Roman" w:cs="Times New Roman"/>
+          <w:sz w:val="40"/>
+          <w:szCs w:val="40"/>
+        </w:rPr>
+      </w:pPr>
+      <w:proofErr w:type="spellStart"/>
+      <w:r>
+        <w:rPr>
+          <w:rFonts w:ascii="Times New Roman" w:eastAsia="Times New Roman" w:hAnsi="Times New Roman" w:cs="Times New Roman"/>
+          <w:sz w:val="40"/>
+          <w:szCs w:val="40"/>
+        </w:rPr>
+        <w:t>Jeddidiah</w:t>
+      </w:r>
+      <w:proofErr w:type="spellEnd"/>
+      <w:r>
+        <w:rPr>
+          <w:rFonts w:ascii="Times New Roman" w:eastAsia="Times New Roman" w:hAnsi="Times New Roman" w:cs="Times New Roman"/>
+          <w:sz w:val="40"/>
+          <w:szCs w:val="40"/>
+        </w:rPr>
+        <w:t xml:space="preserve"> </w:t>
+      </w:r>
+      <w:proofErr w:type="spellStart"/>
+      <w:r>
+        <w:rPr>
+          <w:rFonts w:ascii="Times New Roman" w:eastAsia="Times New Roman" w:hAnsi="Times New Roman" w:cs="Times New Roman"/>
+          <w:sz w:val="40"/>
+          <w:szCs w:val="40"/>
+        </w:rPr>
+        <w:t>Inghram</w:t>
+      </w:r>
+      <w:proofErr w:type="spellEnd"/>
+      <w:r>
+        <w:rPr>
+          <w:rFonts w:ascii="Times New Roman" w:eastAsia="Times New Roman" w:hAnsi="Times New Roman" w:cs="Times New Roman"/>
+          <w:sz w:val="40"/>
+          <w:szCs w:val="40"/>
+        </w:rPr>
+        <w:t xml:space="preserve">                 - </w:t>
+      </w:r>
+    </w:p>
+    <w:p>
+      <w:pPr>
+        <w:rPr>
+          <w:rFonts w:ascii="Times New Roman" w:eastAsia="Times New Roman" w:hAnsi="Times New Roman" w:cs="Times New Roman"/>
+          <w:sz w:val="40"/>
+          <w:szCs w:val="40"/>
+        </w:rPr>
+      </w:pPr>
+      <w:r>
+        <w:rPr>
+          <w:rFonts w:ascii="Times New Roman" w:eastAsia="Times New Roman" w:hAnsi="Times New Roman" w:cs="Times New Roman"/>
+          <w:sz w:val="40"/>
+          <w:szCs w:val="40"/>
+        </w:rPr>
+        <w:t xml:space="preserve">Richmond </w:t>
+      </w:r>
+      <w:proofErr w:type="spellStart"/>
+      <w:r>
+        <w:rPr>
+          <w:rFonts w:ascii="Times New Roman" w:eastAsia="Times New Roman" w:hAnsi="Times New Roman" w:cs="Times New Roman"/>
+          <w:sz w:val="40"/>
+          <w:szCs w:val="40"/>
+        </w:rPr>
+        <w:t>Ob</w:t>
+      </w:r>
+      <w:r>
+        <w:rPr>
+          <w:rFonts w:ascii="Times New Roman" w:eastAsia="Times New Roman" w:hAnsi="Times New Roman" w:cs="Times New Roman"/>
+          <w:sz w:val="40"/>
+          <w:szCs w:val="40"/>
+        </w:rPr>
+        <w:t>erko</w:t>
+      </w:r>
+      <w:proofErr w:type="spellEnd"/>
+      <w:r>
+        <w:rPr>
+          <w:rFonts w:ascii="Times New Roman" w:eastAsia="Times New Roman" w:hAnsi="Times New Roman" w:cs="Times New Roman"/>
+          <w:sz w:val="40"/>
+          <w:szCs w:val="40"/>
+        </w:rPr>
+        <w:t xml:space="preserve">                   -</w:t>
+      </w:r>
+    </w:p>
+    <w:p>
+      <w:pPr>
+        <w:rPr>
+          <w:rFonts w:ascii="Times New Roman" w:eastAsia="Times New Roman" w:hAnsi="Times New Roman" w:cs="Times New Roman"/>
+          <w:sz w:val="40"/>
+          <w:szCs w:val="40"/>
+        </w:rPr>
+      </w:pPr>
+      <w:r>
+        <w:rPr>
+          <w:rFonts w:ascii="Times New Roman" w:eastAsia="Times New Roman" w:hAnsi="Times New Roman" w:cs="Times New Roman"/>
+          <w:sz w:val="40"/>
+          <w:szCs w:val="40"/>
+        </w:rPr>
+        <w:t xml:space="preserve">Benjamin Azure                     - </w:t>
+      </w:r>
+    </w:p>
+    <w:p>
+      <w:pPr>
         <w:jc w:val="center"/>
-        <w:rPr>
-          <w:rFonts w:ascii="Times New Roman" w:hAnsi="Times New Roman" w:cs="Times New Roman"/>
-          <w:color w:val="373737"/>
-        </w:rPr>
-      </w:pPr>
-      <w:r>
         <w:rPr>
           <w:rFonts w:ascii="Times New Roman" w:eastAsia="Times New Roman" w:hAnsi="Times New Roman" w:cs="Times New Roman"/>
           <w:b/>
@@ -18,7 +240,28 @@
           <w:sz w:val="40"/>
           <w:szCs w:val="40"/>
         </w:rPr>
-        <w:t>Doctor Appointment Booking System</w:t>
+      </w:pPr>
+    </w:p>
+    <w:p>
+      <w:pPr>
+        <w:jc w:val="center"/>
+        <w:rPr>
+          <w:rFonts w:ascii="Times New Roman" w:eastAsia="Times New Roman" w:hAnsi="Times New Roman" w:cs="Times New Roman"/>
+          <w:b/>
+          <w:bCs/>
+          <w:sz w:val="40"/>
+          <w:szCs w:val="40"/>
+        </w:rPr>
+      </w:pPr>
+      <w:r>
+        <w:rPr>
+          <w:rFonts w:ascii="Times New Roman" w:eastAsia="Times New Roman" w:hAnsi="Times New Roman" w:cs="Times New Roman"/>
+          <w:b/>
+          <w:bCs/>
+          <w:sz w:val="40"/>
+          <w:szCs w:val="40"/>
+        </w:rPr>
+        <w:t>Project Description</w:t>
       </w:r>
     </w:p>
     <w:p>
@@ -137,7 +380,17 @@
           <w:sz w:val="32"/>
           <w:szCs w:val="32"/>
         </w:rPr>
-        <w:t xml:space="preserve"> Most times “the queue” or first in – first out do not work and causes overcrowding which has been stated in the first paragraph to be bad for our health. </w:t>
+        <w:t xml:space="preserve"> Most times “the queue” or first in – </w:t>
+      </w:r>
+      <w:r>
+        <w:rPr>
+          <w:rFonts w:ascii="Times New Roman" w:hAnsi="Times New Roman" w:cs="Times New Roman"/>
+          <w:color w:val="373737"/>
+          <w:sz w:val="32"/>
+          <w:szCs w:val="32"/>
+        </w:rPr>
+        <w:lastRenderedPageBreak/>
+        <w:t xml:space="preserve">first out do not work and causes overcrowding which has been stated in the first paragraph to be bad for our health. </w:t>
       </w:r>
       <w:r>
         <w:rPr>
@@ -248,17 +501,7 @@
           <w:sz w:val="32"/>
           <w:szCs w:val="32"/>
         </w:rPr>
-        <w:t xml:space="preserve">, this situation and many more are given precedence. Since the Online Appointment Booking System doesn’t exactly have to for one hospital but many more, Between the Telephone booking system, the first come – first out and Online </w:t>
-      </w:r>
-      <w:r>
-        <w:rPr>
-          <w:rFonts w:ascii="Times New Roman" w:hAnsi="Times New Roman" w:cs="Times New Roman"/>
-          <w:color w:val="373737"/>
-          <w:sz w:val="32"/>
-          <w:szCs w:val="32"/>
-        </w:rPr>
-        <w:lastRenderedPageBreak/>
-        <w:t>Appointment system. The Online Appointment Booking System is the best choice without user review.</w:t>
+        <w:t>, this situation and many more are given precedence. Since the Online Appointment Booking System doesn’t exactly have to for one hospital but many more, Between the Telephone booking system, the first come – first out and Online Appointment system. The Online Appointment Booking System is the best choice without user review.</w:t>
       </w:r>
     </w:p>
     <w:p>
